--- a/java-and-icedtea-plugin.docx
+++ b/java-and-icedtea-plugin.docx
@@ -1967,6 +1967,713 @@
           <w:szCs w:val="20"/>
         </w:rPr>
         <w:t>stalling Java.</w:t>
+      </w:r>
+    </w:p>
+    <w:p>
+      <w:pPr>
+        <w:pStyle w:val="p14"/>
+        <w:spacing w:before="152" w:beforeAutospacing="0" w:after="0" w:afterAutospacing="0" w:line="199" w:lineRule="atLeast"/>
+        <w:ind w:left="720"/>
+        <w:jc w:val="both"/>
+        <w:rPr>
+          <w:color w:val="000000"/>
+          <w:sz w:val="20"/>
+          <w:szCs w:val="20"/>
+        </w:rPr>
+      </w:pPr>
+    </w:p>
+    <w:p>
+      <w:pPr>
+        <w:pStyle w:val="ListParagraph"/>
+        <w:numPr>
+          <w:ilvl w:val="0"/>
+          <w:numId w:val="1"/>
+        </w:numPr>
+        <w:spacing w:before="160" w:after="0" w:line="360" w:lineRule="auto"/>
+        <w:jc w:val="both"/>
+        <w:rPr>
+          <w:rFonts w:ascii="Times New Roman" w:eastAsia="Times New Roman" w:hAnsi="Times New Roman" w:cs="Times New Roman"/>
+          <w:b/>
+          <w:sz w:val="24"/>
+          <w:szCs w:val="24"/>
+          <w:lang w:eastAsia="en-IN"/>
+        </w:rPr>
+      </w:pPr>
+      <w:r>
+        <w:rPr>
+          <w:rFonts w:ascii="Times New Roman" w:eastAsia="Times New Roman" w:hAnsi="Times New Roman" w:cs="Times New Roman"/>
+          <w:b/>
+          <w:sz w:val="24"/>
+          <w:szCs w:val="24"/>
+          <w:lang w:eastAsia="en-IN"/>
+        </w:rPr>
+        <w:t>Browser Settings</w:t>
+      </w:r>
+    </w:p>
+    <w:p>
+      <w:pPr>
+        <w:pStyle w:val="p19"/>
+        <w:spacing w:before="152" w:beforeAutospacing="0" w:after="0" w:afterAutospacing="0" w:line="360" w:lineRule="auto"/>
+        <w:ind w:hanging="164"/>
+        <w:jc w:val="both"/>
+        <w:rPr>
+          <w:color w:val="000000"/>
+          <w:sz w:val="20"/>
+          <w:szCs w:val="20"/>
+        </w:rPr>
+      </w:pPr>
+      <w:r>
+        <w:rPr>
+          <w:color w:val="000000"/>
+          <w:sz w:val="20"/>
+          <w:szCs w:val="20"/>
+        </w:rPr>
+        <w:t xml:space="preserve">If your Java application is blocked </w:t>
+      </w:r>
+      <w:r>
+        <w:rPr>
+          <w:color w:val="000000"/>
+          <w:sz w:val="20"/>
+          <w:szCs w:val="20"/>
+        </w:rPr>
+        <w:t xml:space="preserve">on the browser </w:t>
+      </w:r>
+      <w:r>
+        <w:rPr>
+          <w:color w:val="000000"/>
+          <w:sz w:val="20"/>
+          <w:szCs w:val="20"/>
+        </w:rPr>
+        <w:t>because of the security guidelines imple</w:t>
+      </w:r>
+      <w:r>
+        <w:rPr>
+          <w:color w:val="000000"/>
+          <w:sz w:val="20"/>
+          <w:szCs w:val="20"/>
+        </w:rPr>
+        <w:t xml:space="preserve">mented in Java. By </w:t>
+      </w:r>
+      <w:r>
+        <w:rPr>
+          <w:color w:val="000000"/>
+          <w:sz w:val="20"/>
+          <w:szCs w:val="20"/>
+        </w:rPr>
+        <w:t xml:space="preserve">changing the </w:t>
+      </w:r>
+      <w:r>
+        <w:rPr>
+          <w:color w:val="000000"/>
+          <w:sz w:val="20"/>
+          <w:szCs w:val="20"/>
+        </w:rPr>
+        <w:t>security settings we can</w:t>
+      </w:r>
+      <w:r>
+        <w:rPr>
+          <w:rStyle w:val="apple-converted-space"/>
+          <w:color w:val="000000"/>
+          <w:sz w:val="20"/>
+          <w:szCs w:val="20"/>
+        </w:rPr>
+        <w:t> </w:t>
+      </w:r>
+      <w:r>
+        <w:rPr>
+          <w:rStyle w:val="ft9"/>
+          <w:rFonts w:eastAsia="PMingLiU"/>
+          <w:color w:val="000000"/>
+          <w:sz w:val="20"/>
+          <w:szCs w:val="20"/>
+        </w:rPr>
+        <w:t>fi</w:t>
+      </w:r>
+      <w:r>
+        <w:rPr>
+          <w:color w:val="000000"/>
+          <w:sz w:val="20"/>
+          <w:szCs w:val="20"/>
+        </w:rPr>
+        <w:t>x this issue, please follow these steps mentioned below</w:t>
+      </w:r>
+    </w:p>
+    <w:p>
+      <w:pPr>
+        <w:pStyle w:val="p19"/>
+        <w:numPr>
+          <w:ilvl w:val="0"/>
+          <w:numId w:val="7"/>
+        </w:numPr>
+        <w:spacing w:before="152" w:beforeAutospacing="0" w:after="0" w:afterAutospacing="0" w:line="199" w:lineRule="atLeast"/>
+        <w:jc w:val="both"/>
+        <w:rPr>
+          <w:rStyle w:val="ft8"/>
+          <w:color w:val="000000"/>
+          <w:sz w:val="20"/>
+          <w:szCs w:val="20"/>
+        </w:rPr>
+      </w:pPr>
+      <w:r>
+        <w:rPr>
+          <w:rStyle w:val="ft8"/>
+          <w:color w:val="000000"/>
+          <w:sz w:val="20"/>
+          <w:szCs w:val="20"/>
+        </w:rPr>
+        <w:t>Go to Java Control Panel</w:t>
+      </w:r>
+    </w:p>
+    <w:p>
+      <w:pPr>
+        <w:pStyle w:val="p19"/>
+        <w:numPr>
+          <w:ilvl w:val="0"/>
+          <w:numId w:val="7"/>
+        </w:numPr>
+        <w:spacing w:before="152" w:beforeAutospacing="0" w:after="0" w:afterAutospacing="0" w:line="199" w:lineRule="atLeast"/>
+        <w:jc w:val="both"/>
+        <w:rPr>
+          <w:rStyle w:val="ft8"/>
+          <w:color w:val="000000"/>
+          <w:sz w:val="20"/>
+          <w:szCs w:val="20"/>
+        </w:rPr>
+      </w:pPr>
+      <w:r>
+        <w:rPr>
+          <w:rStyle w:val="ft8"/>
+          <w:color w:val="000000"/>
+          <w:sz w:val="20"/>
+          <w:szCs w:val="20"/>
+        </w:rPr>
+        <w:t>Double click on Java</w:t>
+      </w:r>
+    </w:p>
+    <w:p>
+      <w:pPr>
+        <w:pStyle w:val="p19"/>
+        <w:numPr>
+          <w:ilvl w:val="0"/>
+          <w:numId w:val="7"/>
+        </w:numPr>
+        <w:spacing w:before="152" w:beforeAutospacing="0" w:after="0" w:afterAutospacing="0" w:line="199" w:lineRule="atLeast"/>
+        <w:jc w:val="both"/>
+        <w:rPr>
+          <w:rStyle w:val="ft8"/>
+          <w:color w:val="000000"/>
+          <w:sz w:val="20"/>
+          <w:szCs w:val="20"/>
+        </w:rPr>
+      </w:pPr>
+      <w:r>
+        <w:rPr>
+          <w:rStyle w:val="ft8"/>
+          <w:color w:val="000000"/>
+          <w:sz w:val="20"/>
+          <w:szCs w:val="20"/>
+        </w:rPr>
+        <w:t>Open the Security tab</w:t>
+      </w:r>
+    </w:p>
+    <w:p>
+      <w:pPr>
+        <w:pStyle w:val="p19"/>
+        <w:numPr>
+          <w:ilvl w:val="0"/>
+          <w:numId w:val="7"/>
+        </w:numPr>
+        <w:spacing w:before="152" w:beforeAutospacing="0" w:after="0" w:afterAutospacing="0" w:line="199" w:lineRule="atLeast"/>
+        <w:jc w:val="both"/>
+        <w:rPr>
+          <w:rStyle w:val="ft8"/>
+          <w:color w:val="000000"/>
+          <w:sz w:val="20"/>
+          <w:szCs w:val="20"/>
+        </w:rPr>
+      </w:pPr>
+      <w:r>
+        <w:rPr>
+          <w:rStyle w:val="ft8"/>
+          <w:color w:val="000000"/>
+          <w:sz w:val="20"/>
+          <w:szCs w:val="20"/>
+        </w:rPr>
+        <w:t>Select Medium</w:t>
+      </w:r>
+    </w:p>
+    <w:p>
+      <w:pPr>
+        <w:pStyle w:val="p19"/>
+        <w:numPr>
+          <w:ilvl w:val="0"/>
+          <w:numId w:val="7"/>
+        </w:numPr>
+        <w:spacing w:before="152" w:beforeAutospacing="0" w:after="0" w:afterAutospacing="0" w:line="199" w:lineRule="atLeast"/>
+        <w:jc w:val="both"/>
+        <w:rPr>
+          <w:color w:val="000000"/>
+          <w:sz w:val="20"/>
+          <w:szCs w:val="20"/>
+        </w:rPr>
+      </w:pPr>
+      <w:r>
+        <w:rPr>
+          <w:rStyle w:val="ft8"/>
+          <w:color w:val="000000"/>
+          <w:sz w:val="20"/>
+          <w:szCs w:val="20"/>
+        </w:rPr>
+        <w:t>Click on Apply</w:t>
+      </w:r>
+    </w:p>
+    <w:p>
+      <w:pPr>
+        <w:pStyle w:val="p18"/>
+        <w:spacing w:before="152" w:beforeAutospacing="0" w:after="0" w:afterAutospacing="0" w:line="199" w:lineRule="atLeast"/>
+        <w:jc w:val="both"/>
+        <w:rPr>
+          <w:rStyle w:val="ft8"/>
+          <w:color w:val="000000"/>
+          <w:sz w:val="20"/>
+          <w:szCs w:val="20"/>
+        </w:rPr>
+      </w:pPr>
+      <w:r>
+        <w:rPr>
+          <w:rStyle w:val="ft8"/>
+          <w:color w:val="000000"/>
+          <w:sz w:val="20"/>
+          <w:szCs w:val="20"/>
+        </w:rPr>
+        <w:t>Restart your web browser</w:t>
+      </w:r>
+    </w:p>
+    <w:p>
+      <w:pPr>
+        <w:pStyle w:val="p18"/>
+        <w:spacing w:before="152" w:beforeAutospacing="0" w:after="0" w:afterAutospacing="0" w:line="199" w:lineRule="atLeast"/>
+        <w:jc w:val="both"/>
+        <w:rPr>
+          <w:color w:val="000000"/>
+          <w:sz w:val="20"/>
+          <w:szCs w:val="20"/>
+        </w:rPr>
+      </w:pPr>
+      <w:r>
+        <w:rPr>
+          <w:color w:val="000000"/>
+          <w:sz w:val="20"/>
+          <w:szCs w:val="20"/>
+        </w:rPr>
+        <w:t>Even then if it does no</w:t>
+      </w:r>
+      <w:r>
+        <w:rPr>
+          <w:color w:val="000000"/>
+          <w:sz w:val="20"/>
+          <w:szCs w:val="20"/>
+        </w:rPr>
+        <w:t>t work follow the</w:t>
+      </w:r>
+      <w:r>
+        <w:rPr>
+          <w:color w:val="000000"/>
+          <w:sz w:val="20"/>
+          <w:szCs w:val="20"/>
+        </w:rPr>
+        <w:t>se steps to Add URLs to the Ex</w:t>
+      </w:r>
+      <w:r>
+        <w:rPr>
+          <w:color w:val="000000"/>
+          <w:sz w:val="20"/>
+          <w:szCs w:val="20"/>
+        </w:rPr>
+        <w:t>ception Site list</w:t>
+      </w:r>
+    </w:p>
+    <w:p>
+      <w:pPr>
+        <w:pStyle w:val="p23"/>
+        <w:numPr>
+          <w:ilvl w:val="0"/>
+          <w:numId w:val="8"/>
+        </w:numPr>
+        <w:spacing w:before="199" w:beforeAutospacing="0" w:after="0" w:afterAutospacing="0" w:line="199" w:lineRule="atLeast"/>
+        <w:jc w:val="both"/>
+        <w:rPr>
+          <w:color w:val="000000"/>
+          <w:sz w:val="20"/>
+          <w:szCs w:val="20"/>
+        </w:rPr>
+      </w:pPr>
+      <w:r>
+        <w:rPr>
+          <w:rStyle w:val="ft8"/>
+          <w:color w:val="000000"/>
+          <w:sz w:val="20"/>
+          <w:szCs w:val="20"/>
+        </w:rPr>
+        <w:t>Click Start</w:t>
+      </w:r>
+      <w:r>
+        <w:rPr>
+          <w:rStyle w:val="apple-converted-space"/>
+          <w:color w:val="000000"/>
+          <w:sz w:val="20"/>
+          <w:szCs w:val="20"/>
+        </w:rPr>
+        <w:t> </w:t>
+      </w:r>
+      <w:r>
+        <w:rPr>
+          <w:color w:val="000000"/>
+          <w:sz w:val="20"/>
+          <w:szCs w:val="20"/>
+        </w:rPr>
+        <w:t>-&gt;</w:t>
+      </w:r>
+      <w:r>
+        <w:rPr>
+          <w:rStyle w:val="apple-converted-space"/>
+          <w:color w:val="000000"/>
+          <w:sz w:val="20"/>
+          <w:szCs w:val="20"/>
+        </w:rPr>
+        <w:t> </w:t>
+      </w:r>
+      <w:r>
+        <w:rPr>
+          <w:color w:val="000000"/>
+          <w:sz w:val="20"/>
+          <w:szCs w:val="20"/>
+        </w:rPr>
+        <w:t>Con</w:t>
+      </w:r>
+      <w:r>
+        <w:rPr>
+          <w:rStyle w:val="ft9"/>
+          <w:rFonts w:eastAsia="PMingLiU"/>
+          <w:color w:val="000000"/>
+          <w:sz w:val="20"/>
+          <w:szCs w:val="20"/>
+        </w:rPr>
+        <w:t>fi</w:t>
+      </w:r>
+      <w:r>
+        <w:rPr>
+          <w:color w:val="000000"/>
+          <w:sz w:val="20"/>
+          <w:szCs w:val="20"/>
+        </w:rPr>
+        <w:t>gure Java</w:t>
+      </w:r>
+    </w:p>
+    <w:p>
+      <w:pPr>
+        <w:pStyle w:val="p23"/>
+        <w:numPr>
+          <w:ilvl w:val="0"/>
+          <w:numId w:val="8"/>
+        </w:numPr>
+        <w:spacing w:before="199" w:beforeAutospacing="0" w:after="0" w:afterAutospacing="0" w:line="199" w:lineRule="atLeast"/>
+        <w:jc w:val="both"/>
+        <w:rPr>
+          <w:rStyle w:val="ft8"/>
+          <w:color w:val="000000"/>
+          <w:sz w:val="20"/>
+          <w:szCs w:val="20"/>
+        </w:rPr>
+      </w:pPr>
+      <w:r>
+        <w:rPr>
+          <w:rStyle w:val="ft8"/>
+          <w:color w:val="000000"/>
+          <w:sz w:val="20"/>
+          <w:szCs w:val="20"/>
+        </w:rPr>
+        <w:t>Click on the Security tab</w:t>
+      </w:r>
+    </w:p>
+    <w:p>
+      <w:pPr>
+        <w:pStyle w:val="p23"/>
+        <w:numPr>
+          <w:ilvl w:val="0"/>
+          <w:numId w:val="8"/>
+        </w:numPr>
+        <w:spacing w:before="199" w:beforeAutospacing="0" w:after="0" w:afterAutospacing="0" w:line="199" w:lineRule="atLeast"/>
+        <w:jc w:val="both"/>
+        <w:rPr>
+          <w:rStyle w:val="ft8"/>
+          <w:color w:val="000000"/>
+          <w:sz w:val="20"/>
+          <w:szCs w:val="20"/>
+        </w:rPr>
+      </w:pPr>
+      <w:r>
+        <w:rPr>
+          <w:rStyle w:val="ft8"/>
+          <w:color w:val="000000"/>
+          <w:sz w:val="20"/>
+          <w:szCs w:val="20"/>
+        </w:rPr>
+        <w:t>Click on the Edit Site List button</w:t>
+      </w:r>
+    </w:p>
+    <w:p>
+      <w:pPr>
+        <w:pStyle w:val="p23"/>
+        <w:numPr>
+          <w:ilvl w:val="0"/>
+          <w:numId w:val="8"/>
+        </w:numPr>
+        <w:spacing w:before="199" w:beforeAutospacing="0" w:after="0" w:afterAutospacing="0" w:line="199" w:lineRule="atLeast"/>
+        <w:jc w:val="both"/>
+        <w:rPr>
+          <w:color w:val="000000"/>
+          <w:sz w:val="20"/>
+          <w:szCs w:val="20"/>
+        </w:rPr>
+      </w:pPr>
+      <w:r>
+        <w:rPr>
+          <w:rStyle w:val="ft8"/>
+          <w:color w:val="000000"/>
+          <w:sz w:val="20"/>
+          <w:szCs w:val="20"/>
+        </w:rPr>
+        <w:t>Click Add in the Exception Site List window</w:t>
+      </w:r>
+    </w:p>
+    <w:p>
+      <w:pPr>
+        <w:pStyle w:val="p19"/>
+        <w:spacing w:before="152" w:beforeAutospacing="0" w:after="0" w:afterAutospacing="0" w:line="199" w:lineRule="atLeast"/>
+        <w:ind w:hanging="164"/>
+        <w:jc w:val="both"/>
+        <w:rPr>
+          <w:color w:val="000000"/>
+          <w:sz w:val="20"/>
+          <w:szCs w:val="20"/>
+        </w:rPr>
+      </w:pPr>
+      <w:r>
+        <w:rPr>
+          <w:rStyle w:val="ft7"/>
+          <w:rFonts w:eastAsia="PMingLiU" w:hAnsi="PMingLiU"/>
+          <w:color w:val="000000"/>
+          <w:sz w:val="20"/>
+          <w:szCs w:val="20"/>
+        </w:rPr>
+        <w:t></w:t>
+      </w:r>
+      <w:r>
+        <w:rPr>
+          <w:rStyle w:val="ft8"/>
+          <w:color w:val="000000"/>
+          <w:sz w:val="20"/>
+          <w:szCs w:val="20"/>
+        </w:rPr>
+        <w:t>Click in the empty</w:t>
+      </w:r>
+      <w:r>
+        <w:rPr>
+          <w:rStyle w:val="apple-converted-space"/>
+          <w:color w:val="000000"/>
+          <w:sz w:val="20"/>
+          <w:szCs w:val="20"/>
+        </w:rPr>
+        <w:t> </w:t>
+      </w:r>
+      <w:r>
+        <w:rPr>
+          <w:rStyle w:val="ft9"/>
+          <w:rFonts w:eastAsia="PMingLiU"/>
+          <w:color w:val="000000"/>
+          <w:sz w:val="20"/>
+          <w:szCs w:val="20"/>
+        </w:rPr>
+        <w:t>fi</w:t>
+      </w:r>
+      <w:r>
+        <w:rPr>
+          <w:color w:val="000000"/>
+          <w:sz w:val="20"/>
+          <w:szCs w:val="20"/>
+        </w:rPr>
+        <w:t>eld under the Location</w:t>
+      </w:r>
+      <w:r>
+        <w:rPr>
+          <w:rStyle w:val="apple-converted-space"/>
+          <w:color w:val="000000"/>
+          <w:sz w:val="20"/>
+          <w:szCs w:val="20"/>
+        </w:rPr>
+        <w:t> </w:t>
+      </w:r>
+      <w:r>
+        <w:rPr>
+          <w:rStyle w:val="ft9"/>
+          <w:rFonts w:eastAsia="PMingLiU"/>
+          <w:color w:val="000000"/>
+          <w:sz w:val="20"/>
+          <w:szCs w:val="20"/>
+        </w:rPr>
+        <w:t>fi</w:t>
+      </w:r>
+      <w:r>
+        <w:rPr>
+          <w:color w:val="000000"/>
+          <w:sz w:val="20"/>
+          <w:szCs w:val="20"/>
+        </w:rPr>
+        <w:t>eld to enter the URL Example:</w:t>
+      </w:r>
+      <w:r>
+        <w:rPr>
+          <w:rStyle w:val="apple-converted-space"/>
+          <w:color w:val="000000"/>
+          <w:sz w:val="20"/>
+          <w:szCs w:val="20"/>
+        </w:rPr>
+        <w:t> </w:t>
+      </w:r>
+      <w:hyperlink r:id="rId7" w:history="1">
+        <w:r>
+          <w:rPr>
+            <w:rStyle w:val="Hyperlink"/>
+            <w:sz w:val="20"/>
+            <w:szCs w:val="20"/>
+          </w:rPr>
+          <w:t>http://www.example.com</w:t>
+        </w:r>
+        <w:r>
+          <w:rPr>
+            <w:rStyle w:val="apple-converted-space"/>
+            <w:color w:val="0000FF"/>
+            <w:sz w:val="20"/>
+            <w:szCs w:val="20"/>
+            <w:u w:val="single"/>
+          </w:rPr>
+          <w:t> </w:t>
+        </w:r>
+      </w:hyperlink>
+      <w:r>
+        <w:rPr>
+          <w:color w:val="000000"/>
+          <w:sz w:val="20"/>
+          <w:szCs w:val="20"/>
+        </w:rPr>
+        <w:t xml:space="preserve">(URL </w:t>
+      </w:r>
+      <w:r>
+        <w:rPr>
+          <w:color w:val="000000"/>
+          <w:sz w:val="20"/>
+          <w:szCs w:val="20"/>
+        </w:rPr>
+        <w:t>should begin with</w:t>
+      </w:r>
+      <w:r>
+        <w:rPr>
+          <w:rStyle w:val="apple-converted-space"/>
+          <w:color w:val="000000"/>
+          <w:sz w:val="20"/>
+          <w:szCs w:val="20"/>
+        </w:rPr>
+        <w:t> </w:t>
+      </w:r>
+      <w:hyperlink r:id="rId8" w:history="1">
+        <w:r>
+          <w:rPr>
+            <w:rStyle w:val="Hyperlink"/>
+            <w:sz w:val="20"/>
+            <w:szCs w:val="20"/>
+          </w:rPr>
+          <w:t>http://</w:t>
+        </w:r>
+        <w:r>
+          <w:rPr>
+            <w:rStyle w:val="apple-converted-space"/>
+            <w:color w:val="0000FF"/>
+            <w:sz w:val="20"/>
+            <w:szCs w:val="20"/>
+            <w:u w:val="single"/>
+          </w:rPr>
+          <w:t> </w:t>
+        </w:r>
+      </w:hyperlink>
+      <w:r>
+        <w:rPr>
+          <w:color w:val="000000"/>
+          <w:sz w:val="20"/>
+          <w:szCs w:val="20"/>
+        </w:rPr>
+        <w:t>or</w:t>
+      </w:r>
+      <w:hyperlink r:id="rId9" w:history="1">
+        <w:r>
+          <w:rPr>
+            <w:rStyle w:val="Hyperlink"/>
+            <w:sz w:val="20"/>
+            <w:szCs w:val="20"/>
+          </w:rPr>
+          <w:t>https://)</w:t>
+        </w:r>
+      </w:hyperlink>
+    </w:p>
+    <w:p>
+      <w:pPr>
+        <w:pStyle w:val="p19"/>
+        <w:numPr>
+          <w:ilvl w:val="0"/>
+          <w:numId w:val="9"/>
+        </w:numPr>
+        <w:spacing w:before="152" w:beforeAutospacing="0" w:after="0" w:afterAutospacing="0" w:line="199" w:lineRule="atLeast"/>
+        <w:jc w:val="both"/>
+        <w:rPr>
+          <w:rStyle w:val="ft8"/>
+          <w:color w:val="000000"/>
+          <w:sz w:val="20"/>
+          <w:szCs w:val="20"/>
+        </w:rPr>
+      </w:pPr>
+      <w:r>
+        <w:rPr>
+          <w:rStyle w:val="ft8"/>
+          <w:color w:val="000000"/>
+          <w:sz w:val="20"/>
+          <w:szCs w:val="20"/>
+        </w:rPr>
+        <w:t>Click OK to save the URL that you entered</w:t>
+      </w:r>
+    </w:p>
+    <w:p>
+      <w:pPr>
+        <w:pStyle w:val="p19"/>
+        <w:numPr>
+          <w:ilvl w:val="0"/>
+          <w:numId w:val="9"/>
+        </w:numPr>
+        <w:spacing w:before="152" w:beforeAutospacing="0" w:after="0" w:afterAutospacing="0" w:line="199" w:lineRule="atLeast"/>
+        <w:jc w:val="both"/>
+        <w:rPr>
+          <w:color w:val="000000"/>
+          <w:sz w:val="20"/>
+          <w:szCs w:val="20"/>
+        </w:rPr>
+      </w:pPr>
+      <w:r>
+        <w:rPr>
+          <w:rStyle w:val="ft8"/>
+          <w:color w:val="000000"/>
+          <w:sz w:val="20"/>
+          <w:szCs w:val="20"/>
+        </w:rPr>
+        <w:t>Click Continue on the Security Warning dialog</w:t>
       </w:r>
     </w:p>
     <w:p>
@@ -1993,7 +2700,7 @@
   <w:abstractNum w:abstractNumId="0">
     <w:nsid w:val="00AB5707"/>
     <w:multiLevelType w:val="hybridMultilevel"/>
-    <w:tmpl w:val="6590D670"/>
+    <w:tmpl w:val="FCAAC036"/>
     <w:lvl w:ilvl="0" w:tplc="40090015">
       <w:start w:val="1"/>
       <w:numFmt w:val="upperLetter"/>
@@ -2163,6 +2870,178 @@
     </w:lvl>
   </w:abstractNum>
   <w:abstractNum w:abstractNumId="2">
+    <w:nsid w:val="19DB2F4F"/>
+    <w:multiLevelType w:val="hybridMultilevel"/>
+    <w:tmpl w:val="40B27562"/>
+    <w:lvl w:ilvl="0" w:tplc="4009000F">
+      <w:start w:val="1"/>
+      <w:numFmt w:val="decimal"/>
+      <w:lvlText w:val="%1."/>
+      <w:lvlJc w:val="left"/>
+      <w:pPr>
+        <w:ind w:left="720" w:hanging="360"/>
+      </w:pPr>
+    </w:lvl>
+    <w:lvl w:ilvl="1" w:tplc="40090019" w:tentative="1">
+      <w:start w:val="1"/>
+      <w:numFmt w:val="lowerLetter"/>
+      <w:lvlText w:val="%2."/>
+      <w:lvlJc w:val="left"/>
+      <w:pPr>
+        <w:ind w:left="1440" w:hanging="360"/>
+      </w:pPr>
+    </w:lvl>
+    <w:lvl w:ilvl="2" w:tplc="4009001B" w:tentative="1">
+      <w:start w:val="1"/>
+      <w:numFmt w:val="lowerRoman"/>
+      <w:lvlText w:val="%3."/>
+      <w:lvlJc w:val="right"/>
+      <w:pPr>
+        <w:ind w:left="2160" w:hanging="180"/>
+      </w:pPr>
+    </w:lvl>
+    <w:lvl w:ilvl="3" w:tplc="4009000F" w:tentative="1">
+      <w:start w:val="1"/>
+      <w:numFmt w:val="decimal"/>
+      <w:lvlText w:val="%4."/>
+      <w:lvlJc w:val="left"/>
+      <w:pPr>
+        <w:ind w:left="2880" w:hanging="360"/>
+      </w:pPr>
+    </w:lvl>
+    <w:lvl w:ilvl="4" w:tplc="40090019" w:tentative="1">
+      <w:start w:val="1"/>
+      <w:numFmt w:val="lowerLetter"/>
+      <w:lvlText w:val="%5."/>
+      <w:lvlJc w:val="left"/>
+      <w:pPr>
+        <w:ind w:left="3600" w:hanging="360"/>
+      </w:pPr>
+    </w:lvl>
+    <w:lvl w:ilvl="5" w:tplc="4009001B" w:tentative="1">
+      <w:start w:val="1"/>
+      <w:numFmt w:val="lowerRoman"/>
+      <w:lvlText w:val="%6."/>
+      <w:lvlJc w:val="right"/>
+      <w:pPr>
+        <w:ind w:left="4320" w:hanging="180"/>
+      </w:pPr>
+    </w:lvl>
+    <w:lvl w:ilvl="6" w:tplc="4009000F" w:tentative="1">
+      <w:start w:val="1"/>
+      <w:numFmt w:val="decimal"/>
+      <w:lvlText w:val="%7."/>
+      <w:lvlJc w:val="left"/>
+      <w:pPr>
+        <w:ind w:left="5040" w:hanging="360"/>
+      </w:pPr>
+    </w:lvl>
+    <w:lvl w:ilvl="7" w:tplc="40090019" w:tentative="1">
+      <w:start w:val="1"/>
+      <w:numFmt w:val="lowerLetter"/>
+      <w:lvlText w:val="%8."/>
+      <w:lvlJc w:val="left"/>
+      <w:pPr>
+        <w:ind w:left="5760" w:hanging="360"/>
+      </w:pPr>
+    </w:lvl>
+    <w:lvl w:ilvl="8" w:tplc="4009001B" w:tentative="1">
+      <w:start w:val="1"/>
+      <w:numFmt w:val="lowerRoman"/>
+      <w:lvlText w:val="%9."/>
+      <w:lvlJc w:val="right"/>
+      <w:pPr>
+        <w:ind w:left="6480" w:hanging="180"/>
+      </w:pPr>
+    </w:lvl>
+  </w:abstractNum>
+  <w:abstractNum w:abstractNumId="3">
+    <w:nsid w:val="1C011214"/>
+    <w:multiLevelType w:val="hybridMultilevel"/>
+    <w:tmpl w:val="25EA07B8"/>
+    <w:lvl w:ilvl="0" w:tplc="40090015">
+      <w:start w:val="1"/>
+      <w:numFmt w:val="upperLetter"/>
+      <w:lvlText w:val="%1."/>
+      <w:lvlJc w:val="left"/>
+      <w:pPr>
+        <w:ind w:left="360" w:hanging="360"/>
+      </w:pPr>
+    </w:lvl>
+    <w:lvl w:ilvl="1" w:tplc="40090019" w:tentative="1">
+      <w:start w:val="1"/>
+      <w:numFmt w:val="lowerLetter"/>
+      <w:lvlText w:val="%2."/>
+      <w:lvlJc w:val="left"/>
+      <w:pPr>
+        <w:ind w:left="1080" w:hanging="360"/>
+      </w:pPr>
+    </w:lvl>
+    <w:lvl w:ilvl="2" w:tplc="4009001B" w:tentative="1">
+      <w:start w:val="1"/>
+      <w:numFmt w:val="lowerRoman"/>
+      <w:lvlText w:val="%3."/>
+      <w:lvlJc w:val="right"/>
+      <w:pPr>
+        <w:ind w:left="1800" w:hanging="180"/>
+      </w:pPr>
+    </w:lvl>
+    <w:lvl w:ilvl="3" w:tplc="4009000F" w:tentative="1">
+      <w:start w:val="1"/>
+      <w:numFmt w:val="decimal"/>
+      <w:lvlText w:val="%4."/>
+      <w:lvlJc w:val="left"/>
+      <w:pPr>
+        <w:ind w:left="2520" w:hanging="360"/>
+      </w:pPr>
+    </w:lvl>
+    <w:lvl w:ilvl="4" w:tplc="40090019" w:tentative="1">
+      <w:start w:val="1"/>
+      <w:numFmt w:val="lowerLetter"/>
+      <w:lvlText w:val="%5."/>
+      <w:lvlJc w:val="left"/>
+      <w:pPr>
+        <w:ind w:left="3240" w:hanging="360"/>
+      </w:pPr>
+    </w:lvl>
+    <w:lvl w:ilvl="5" w:tplc="4009001B" w:tentative="1">
+      <w:start w:val="1"/>
+      <w:numFmt w:val="lowerRoman"/>
+      <w:lvlText w:val="%6."/>
+      <w:lvlJc w:val="right"/>
+      <w:pPr>
+        <w:ind w:left="3960" w:hanging="180"/>
+      </w:pPr>
+    </w:lvl>
+    <w:lvl w:ilvl="6" w:tplc="4009000F" w:tentative="1">
+      <w:start w:val="1"/>
+      <w:numFmt w:val="decimal"/>
+      <w:lvlText w:val="%7."/>
+      <w:lvlJc w:val="left"/>
+      <w:pPr>
+        <w:ind w:left="4680" w:hanging="360"/>
+      </w:pPr>
+    </w:lvl>
+    <w:lvl w:ilvl="7" w:tplc="40090019" w:tentative="1">
+      <w:start w:val="1"/>
+      <w:numFmt w:val="lowerLetter"/>
+      <w:lvlText w:val="%8."/>
+      <w:lvlJc w:val="left"/>
+      <w:pPr>
+        <w:ind w:left="5400" w:hanging="360"/>
+      </w:pPr>
+    </w:lvl>
+    <w:lvl w:ilvl="8" w:tplc="4009001B" w:tentative="1">
+      <w:start w:val="1"/>
+      <w:numFmt w:val="lowerRoman"/>
+      <w:lvlText w:val="%9."/>
+      <w:lvlJc w:val="right"/>
+      <w:pPr>
+        <w:ind w:left="6120" w:hanging="180"/>
+      </w:pPr>
+    </w:lvl>
+  </w:abstractNum>
+  <w:abstractNum w:abstractNumId="4">
     <w:nsid w:val="27744BEE"/>
     <w:multiLevelType w:val="hybridMultilevel"/>
     <w:tmpl w:val="40FA432E"/>
@@ -2275,7 +3154,93 @@
       </w:rPr>
     </w:lvl>
   </w:abstractNum>
-  <w:abstractNum w:abstractNumId="3">
+  <w:abstractNum w:abstractNumId="5">
+    <w:nsid w:val="4EFE3017"/>
+    <w:multiLevelType w:val="hybridMultilevel"/>
+    <w:tmpl w:val="5F385614"/>
+    <w:lvl w:ilvl="0" w:tplc="4009000F">
+      <w:start w:val="1"/>
+      <w:numFmt w:val="decimal"/>
+      <w:lvlText w:val="%1."/>
+      <w:lvlJc w:val="left"/>
+      <w:pPr>
+        <w:ind w:left="556" w:hanging="360"/>
+      </w:pPr>
+    </w:lvl>
+    <w:lvl w:ilvl="1" w:tplc="40090019" w:tentative="1">
+      <w:start w:val="1"/>
+      <w:numFmt w:val="lowerLetter"/>
+      <w:lvlText w:val="%2."/>
+      <w:lvlJc w:val="left"/>
+      <w:pPr>
+        <w:ind w:left="1276" w:hanging="360"/>
+      </w:pPr>
+    </w:lvl>
+    <w:lvl w:ilvl="2" w:tplc="4009001B" w:tentative="1">
+      <w:start w:val="1"/>
+      <w:numFmt w:val="lowerRoman"/>
+      <w:lvlText w:val="%3."/>
+      <w:lvlJc w:val="right"/>
+      <w:pPr>
+        <w:ind w:left="1996" w:hanging="180"/>
+      </w:pPr>
+    </w:lvl>
+    <w:lvl w:ilvl="3" w:tplc="4009000F" w:tentative="1">
+      <w:start w:val="1"/>
+      <w:numFmt w:val="decimal"/>
+      <w:lvlText w:val="%4."/>
+      <w:lvlJc w:val="left"/>
+      <w:pPr>
+        <w:ind w:left="2716" w:hanging="360"/>
+      </w:pPr>
+    </w:lvl>
+    <w:lvl w:ilvl="4" w:tplc="40090019" w:tentative="1">
+      <w:start w:val="1"/>
+      <w:numFmt w:val="lowerLetter"/>
+      <w:lvlText w:val="%5."/>
+      <w:lvlJc w:val="left"/>
+      <w:pPr>
+        <w:ind w:left="3436" w:hanging="360"/>
+      </w:pPr>
+    </w:lvl>
+    <w:lvl w:ilvl="5" w:tplc="4009001B" w:tentative="1">
+      <w:start w:val="1"/>
+      <w:numFmt w:val="lowerRoman"/>
+      <w:lvlText w:val="%6."/>
+      <w:lvlJc w:val="right"/>
+      <w:pPr>
+        <w:ind w:left="4156" w:hanging="180"/>
+      </w:pPr>
+    </w:lvl>
+    <w:lvl w:ilvl="6" w:tplc="4009000F" w:tentative="1">
+      <w:start w:val="1"/>
+      <w:numFmt w:val="decimal"/>
+      <w:lvlText w:val="%7."/>
+      <w:lvlJc w:val="left"/>
+      <w:pPr>
+        <w:ind w:left="4876" w:hanging="360"/>
+      </w:pPr>
+    </w:lvl>
+    <w:lvl w:ilvl="7" w:tplc="40090019" w:tentative="1">
+      <w:start w:val="1"/>
+      <w:numFmt w:val="lowerLetter"/>
+      <w:lvlText w:val="%8."/>
+      <w:lvlJc w:val="left"/>
+      <w:pPr>
+        <w:ind w:left="5596" w:hanging="360"/>
+      </w:pPr>
+    </w:lvl>
+    <w:lvl w:ilvl="8" w:tplc="4009001B" w:tentative="1">
+      <w:start w:val="1"/>
+      <w:numFmt w:val="lowerRoman"/>
+      <w:lvlText w:val="%9."/>
+      <w:lvlJc w:val="right"/>
+      <w:pPr>
+        <w:ind w:left="6316" w:hanging="180"/>
+      </w:pPr>
+    </w:lvl>
+  </w:abstractNum>
+  <w:abstractNum w:abstractNumId="6">
     <w:nsid w:val="51805C95"/>
     <w:multiLevelType w:val="hybridMultilevel"/>
     <w:tmpl w:val="0E286548"/>
@@ -2388,7 +3353,7 @@
       </w:rPr>
     </w:lvl>
   </w:abstractNum>
-  <w:abstractNum w:abstractNumId="4">
+  <w:abstractNum w:abstractNumId="7">
     <w:nsid w:val="53BD4E43"/>
     <w:multiLevelType w:val="hybridMultilevel"/>
     <w:tmpl w:val="62D4F3DE"/>
@@ -2474,7 +3439,93 @@
       </w:pPr>
     </w:lvl>
   </w:abstractNum>
-  <w:abstractNum w:abstractNumId="5">
+  <w:abstractNum w:abstractNumId="8">
+    <w:nsid w:val="54C30800"/>
+    <w:multiLevelType w:val="hybridMultilevel"/>
+    <w:tmpl w:val="2ABE1BB8"/>
+    <w:lvl w:ilvl="0" w:tplc="4009000F">
+      <w:start w:val="1"/>
+      <w:numFmt w:val="decimal"/>
+      <w:lvlText w:val="%1."/>
+      <w:lvlJc w:val="left"/>
+      <w:pPr>
+        <w:ind w:left="556" w:hanging="360"/>
+      </w:pPr>
+    </w:lvl>
+    <w:lvl w:ilvl="1" w:tplc="40090019" w:tentative="1">
+      <w:start w:val="1"/>
+      <w:numFmt w:val="lowerLetter"/>
+      <w:lvlText w:val="%2."/>
+      <w:lvlJc w:val="left"/>
+      <w:pPr>
+        <w:ind w:left="1276" w:hanging="360"/>
+      </w:pPr>
+    </w:lvl>
+    <w:lvl w:ilvl="2" w:tplc="4009001B" w:tentative="1">
+      <w:start w:val="1"/>
+      <w:numFmt w:val="lowerRoman"/>
+      <w:lvlText w:val="%3."/>
+      <w:lvlJc w:val="right"/>
+      <w:pPr>
+        <w:ind w:left="1996" w:hanging="180"/>
+      </w:pPr>
+    </w:lvl>
+    <w:lvl w:ilvl="3" w:tplc="4009000F" w:tentative="1">
+      <w:start w:val="1"/>
+      <w:numFmt w:val="decimal"/>
+      <w:lvlText w:val="%4."/>
+      <w:lvlJc w:val="left"/>
+      <w:pPr>
+        <w:ind w:left="2716" w:hanging="360"/>
+      </w:pPr>
+    </w:lvl>
+    <w:lvl w:ilvl="4" w:tplc="40090019" w:tentative="1">
+      <w:start w:val="1"/>
+      <w:numFmt w:val="lowerLetter"/>
+      <w:lvlText w:val="%5."/>
+      <w:lvlJc w:val="left"/>
+      <w:pPr>
+        <w:ind w:left="3436" w:hanging="360"/>
+      </w:pPr>
+    </w:lvl>
+    <w:lvl w:ilvl="5" w:tplc="4009001B" w:tentative="1">
+      <w:start w:val="1"/>
+      <w:numFmt w:val="lowerRoman"/>
+      <w:lvlText w:val="%6."/>
+      <w:lvlJc w:val="right"/>
+      <w:pPr>
+        <w:ind w:left="4156" w:hanging="180"/>
+      </w:pPr>
+    </w:lvl>
+    <w:lvl w:ilvl="6" w:tplc="4009000F" w:tentative="1">
+      <w:start w:val="1"/>
+      <w:numFmt w:val="decimal"/>
+      <w:lvlText w:val="%7."/>
+      <w:lvlJc w:val="left"/>
+      <w:pPr>
+        <w:ind w:left="4876" w:hanging="360"/>
+      </w:pPr>
+    </w:lvl>
+    <w:lvl w:ilvl="7" w:tplc="40090019" w:tentative="1">
+      <w:start w:val="1"/>
+      <w:numFmt w:val="lowerLetter"/>
+      <w:lvlText w:val="%8."/>
+      <w:lvlJc w:val="left"/>
+      <w:pPr>
+        <w:ind w:left="5596" w:hanging="360"/>
+      </w:pPr>
+    </w:lvl>
+    <w:lvl w:ilvl="8" w:tplc="4009001B" w:tentative="1">
+      <w:start w:val="1"/>
+      <w:numFmt w:val="lowerRoman"/>
+      <w:lvlText w:val="%9."/>
+      <w:lvlJc w:val="right"/>
+      <w:pPr>
+        <w:ind w:left="6316" w:hanging="180"/>
+      </w:pPr>
+    </w:lvl>
+  </w:abstractNum>
+  <w:abstractNum w:abstractNumId="9">
     <w:nsid w:val="77EB4825"/>
     <w:multiLevelType w:val="hybridMultilevel"/>
     <w:tmpl w:val="E5800FE8"/>
@@ -2591,18 +3642,30 @@
     <w:abstractNumId w:val="0"/>
   </w:num>
   <w:num w:numId="2">
-    <w:abstractNumId w:val="4"/>
+    <w:abstractNumId w:val="7"/>
   </w:num>
   <w:num w:numId="3">
-    <w:abstractNumId w:val="5"/>
+    <w:abstractNumId w:val="9"/>
   </w:num>
   <w:num w:numId="4">
-    <w:abstractNumId w:val="2"/>
+    <w:abstractNumId w:val="4"/>
   </w:num>
   <w:num w:numId="5">
     <w:abstractNumId w:val="1"/>
   </w:num>
   <w:num w:numId="6">
+    <w:abstractNumId w:val="6"/>
+  </w:num>
+  <w:num w:numId="7">
+    <w:abstractNumId w:val="5"/>
+  </w:num>
+  <w:num w:numId="8">
+    <w:abstractNumId w:val="2"/>
+  </w:num>
+  <w:num w:numId="9">
+    <w:abstractNumId w:val="8"/>
+  </w:num>
+  <w:num w:numId="10">
     <w:abstractNumId w:val="3"/>
   </w:num>
 </w:numbering>
@@ -3102,6 +4165,17 @@
       <w:lang w:eastAsia="en-IN"/>
     </w:rPr>
   </w:style>
+  <w:style w:type="paragraph" w:styleId="ListParagraph">
+    <w:name w:val="List Paragraph"/>
+    <w:basedOn w:val="Normal"/>
+    <w:uiPriority w:val="34"/>
+    <w:qFormat/>
+    <w:rsid w:val="00373DFC"/>
+    <w:pPr>
+      <w:ind w:left="720"/>
+      <w:contextualSpacing/>
+    </w:pPr>
+  </w:style>
 </w:styles>
 </file>
 
